--- a/Proj_BANKS/ReadMe.docx
+++ b/Proj_BANKS/ReadMe.docx
@@ -56,7 +56,7 @@
       <w:r>
         <w:t xml:space="preserve"> </w:t>
       </w:r>
-      <w:hyperlink r:id="rId4" w:history="1">
+      <w:hyperlink r:id="rId5" w:history="1">
         <w:r>
           <w:rPr>
             <w:rStyle w:val="a3"/>
@@ -237,6 +237,641 @@
           <w:szCs w:val="24"/>
         </w:rPr>
       </w:pPr>
+    </w:p>
+    <w:p>
+      <w:pPr>
+        <w:rPr>
+          <w:rFonts w:ascii="Times New Roman" w:hAnsi="Times New Roman" w:cs="Times New Roman"/>
+          <w:sz w:val="28"/>
+          <w:szCs w:val="28"/>
+        </w:rPr>
+      </w:pPr>
+      <w:r>
+        <w:rPr>
+          <w:rFonts w:ascii="Times New Roman" w:hAnsi="Times New Roman" w:cs="Times New Roman"/>
+          <w:sz w:val="28"/>
+          <w:szCs w:val="28"/>
+        </w:rPr>
+        <w:t>Рекомендации по установке программы.</w:t>
+      </w:r>
+    </w:p>
+    <w:p>
+      <w:pPr>
+        <w:rPr>
+          <w:rFonts w:ascii="Times New Roman" w:hAnsi="Times New Roman" w:cs="Times New Roman"/>
+          <w:sz w:val="24"/>
+          <w:szCs w:val="24"/>
+        </w:rPr>
+      </w:pPr>
+      <w:r>
+        <w:rPr>
+          <w:rFonts w:ascii="Times New Roman" w:hAnsi="Times New Roman" w:cs="Times New Roman"/>
+          <w:sz w:val="24"/>
+          <w:szCs w:val="24"/>
+        </w:rPr>
+        <w:t xml:space="preserve">В </w:t>
+      </w:r>
+      <w:proofErr w:type="gramStart"/>
+      <w:r>
+        <w:rPr>
+          <w:rFonts w:ascii="Times New Roman" w:hAnsi="Times New Roman" w:cs="Times New Roman"/>
+          <w:sz w:val="24"/>
+          <w:szCs w:val="24"/>
+        </w:rPr>
+        <w:t>каталоге</w:t>
+      </w:r>
+      <w:proofErr w:type="gramEnd"/>
+      <w:r>
+        <w:rPr>
+          <w:rFonts w:ascii="Times New Roman" w:hAnsi="Times New Roman" w:cs="Times New Roman"/>
+          <w:sz w:val="24"/>
+          <w:szCs w:val="24"/>
+        </w:rPr>
+        <w:t xml:space="preserve"> где расположен файл </w:t>
+      </w:r>
+      <w:r>
+        <w:rPr>
+          <w:rFonts w:ascii="Times New Roman" w:hAnsi="Times New Roman" w:cs="Times New Roman"/>
+          <w:sz w:val="24"/>
+          <w:szCs w:val="24"/>
+        </w:rPr>
+        <w:t>BANKS</w:t>
+      </w:r>
+      <w:r>
+        <w:rPr>
+          <w:rFonts w:ascii="Times New Roman" w:hAnsi="Times New Roman" w:cs="Times New Roman"/>
+          <w:sz w:val="24"/>
+          <w:szCs w:val="24"/>
+        </w:rPr>
+        <w:t>.</w:t>
+      </w:r>
+      <w:r>
+        <w:rPr>
+          <w:rFonts w:ascii="Times New Roman" w:hAnsi="Times New Roman" w:cs="Times New Roman"/>
+          <w:sz w:val="24"/>
+          <w:szCs w:val="24"/>
+          <w:lang w:val="en-US"/>
+        </w:rPr>
+        <w:t>exe</w:t>
+      </w:r>
+      <w:r>
+        <w:rPr>
+          <w:rFonts w:ascii="Times New Roman" w:hAnsi="Times New Roman" w:cs="Times New Roman"/>
+          <w:sz w:val="24"/>
+          <w:szCs w:val="24"/>
+        </w:rPr>
+        <w:t xml:space="preserve"> должен быть подкаталог </w:t>
+      </w:r>
+      <w:r>
+        <w:rPr>
+          <w:rFonts w:ascii="Times New Roman" w:hAnsi="Times New Roman" w:cs="Times New Roman"/>
+          <w:sz w:val="24"/>
+          <w:szCs w:val="24"/>
+        </w:rPr>
+        <w:t>\</w:t>
+      </w:r>
+      <w:r>
+        <w:rPr>
+          <w:rFonts w:ascii="Times New Roman" w:hAnsi="Times New Roman" w:cs="Times New Roman"/>
+          <w:sz w:val="24"/>
+          <w:szCs w:val="24"/>
+          <w:lang w:val="en-US"/>
+        </w:rPr>
+        <w:t>DATA</w:t>
+      </w:r>
+      <w:r>
+        <w:rPr>
+          <w:rFonts w:ascii="Times New Roman" w:hAnsi="Times New Roman" w:cs="Times New Roman"/>
+          <w:sz w:val="24"/>
+          <w:szCs w:val="24"/>
+        </w:rPr>
+        <w:t>\</w:t>
+      </w:r>
+      <w:r>
+        <w:rPr>
+          <w:rFonts w:ascii="Times New Roman" w:hAnsi="Times New Roman" w:cs="Times New Roman"/>
+          <w:sz w:val="24"/>
+          <w:szCs w:val="24"/>
+        </w:rPr>
+        <w:t>, в котором размещены файлы:</w:t>
+      </w:r>
+    </w:p>
+    <w:p>
+      <w:pPr>
+        <w:pStyle w:val="a4"/>
+        <w:numPr>
+          <w:ilvl w:val="0"/>
+          <w:numId w:val="2"/>
+        </w:numPr>
+        <w:spacing w:line="240" w:lineRule="auto"/>
+        <w:rPr>
+          <w:rFonts w:ascii="Times New Roman" w:hAnsi="Times New Roman" w:cs="Times New Roman"/>
+          <w:sz w:val="24"/>
+          <w:szCs w:val="24"/>
+          <w:lang w:val="en-US"/>
+        </w:rPr>
+      </w:pPr>
+      <w:r>
+        <w:rPr>
+          <w:rFonts w:ascii="Times New Roman" w:hAnsi="Times New Roman" w:cs="Times New Roman"/>
+          <w:sz w:val="24"/>
+          <w:szCs w:val="24"/>
+          <w:lang w:val="en-US"/>
+        </w:rPr>
+        <w:t>banks.dbf</w:t>
+      </w:r>
+    </w:p>
+    <w:p>
+      <w:pPr>
+        <w:pStyle w:val="a4"/>
+        <w:numPr>
+          <w:ilvl w:val="0"/>
+          <w:numId w:val="2"/>
+        </w:numPr>
+        <w:spacing w:line="240" w:lineRule="auto"/>
+        <w:rPr>
+          <w:rFonts w:ascii="Times New Roman" w:hAnsi="Times New Roman" w:cs="Times New Roman"/>
+          <w:sz w:val="24"/>
+          <w:szCs w:val="24"/>
+          <w:lang w:val="en-US"/>
+        </w:rPr>
+      </w:pPr>
+      <w:r>
+        <w:rPr>
+          <w:rFonts w:ascii="Times New Roman" w:hAnsi="Times New Roman" w:cs="Times New Roman"/>
+          <w:sz w:val="24"/>
+          <w:szCs w:val="24"/>
+          <w:lang w:val="en-US"/>
+        </w:rPr>
+        <w:t>banks.CDX</w:t>
+      </w:r>
+    </w:p>
+    <w:p>
+      <w:pPr>
+        <w:pStyle w:val="a4"/>
+        <w:numPr>
+          <w:ilvl w:val="0"/>
+          <w:numId w:val="2"/>
+        </w:numPr>
+        <w:spacing w:line="240" w:lineRule="auto"/>
+        <w:rPr>
+          <w:rFonts w:ascii="Times New Roman" w:hAnsi="Times New Roman" w:cs="Times New Roman"/>
+          <w:sz w:val="24"/>
+          <w:szCs w:val="24"/>
+          <w:lang w:val="en-US"/>
+        </w:rPr>
+      </w:pPr>
+      <w:r>
+        <w:rPr>
+          <w:rFonts w:ascii="Times New Roman" w:hAnsi="Times New Roman" w:cs="Times New Roman"/>
+          <w:sz w:val="24"/>
+          <w:szCs w:val="24"/>
+          <w:lang w:val="en-US"/>
+        </w:rPr>
+        <w:t>name_b.IDX</w:t>
+      </w:r>
+    </w:p>
+    <w:p>
+      <w:pPr>
+        <w:pStyle w:val="a4"/>
+        <w:numPr>
+          <w:ilvl w:val="0"/>
+          <w:numId w:val="2"/>
+        </w:numPr>
+        <w:spacing w:line="240" w:lineRule="auto"/>
+        <w:rPr>
+          <w:rFonts w:ascii="Times New Roman" w:hAnsi="Times New Roman" w:cs="Times New Roman"/>
+          <w:sz w:val="24"/>
+          <w:szCs w:val="24"/>
+          <w:lang w:val="en-US"/>
+        </w:rPr>
+      </w:pPr>
+      <w:r>
+        <w:rPr>
+          <w:rFonts w:ascii="Times New Roman" w:hAnsi="Times New Roman" w:cs="Times New Roman"/>
+          <w:sz w:val="24"/>
+          <w:szCs w:val="24"/>
+          <w:lang w:val="en-US"/>
+        </w:rPr>
+        <w:t>rating.IDX</w:t>
+      </w:r>
+    </w:p>
+    <w:p>
+      <w:pPr>
+        <w:pStyle w:val="a4"/>
+        <w:numPr>
+          <w:ilvl w:val="0"/>
+          <w:numId w:val="2"/>
+        </w:numPr>
+        <w:spacing w:line="240" w:lineRule="auto"/>
+        <w:rPr>
+          <w:rFonts w:ascii="Times New Roman" w:hAnsi="Times New Roman" w:cs="Times New Roman"/>
+          <w:sz w:val="24"/>
+          <w:szCs w:val="24"/>
+          <w:lang w:val="en-US"/>
+        </w:rPr>
+      </w:pPr>
+      <w:r>
+        <w:rPr>
+          <w:rFonts w:ascii="Times New Roman" w:hAnsi="Times New Roman" w:cs="Times New Roman"/>
+          <w:sz w:val="24"/>
+          <w:szCs w:val="24"/>
+          <w:lang w:val="en-US"/>
+        </w:rPr>
+        <w:t>city.IDX</w:t>
+      </w:r>
+    </w:p>
+    <w:p>
+      <w:pPr>
+        <w:pStyle w:val="a4"/>
+        <w:numPr>
+          <w:ilvl w:val="0"/>
+          <w:numId w:val="2"/>
+        </w:numPr>
+        <w:spacing w:line="240" w:lineRule="auto"/>
+        <w:rPr>
+          <w:rFonts w:ascii="Times New Roman" w:hAnsi="Times New Roman" w:cs="Times New Roman"/>
+          <w:sz w:val="24"/>
+          <w:szCs w:val="24"/>
+          <w:lang w:val="en-US"/>
+        </w:rPr>
+      </w:pPr>
+      <w:r>
+        <w:rPr>
+          <w:rFonts w:ascii="Times New Roman" w:hAnsi="Times New Roman" w:cs="Times New Roman"/>
+          <w:sz w:val="24"/>
+          <w:szCs w:val="24"/>
+          <w:lang w:val="en-US"/>
+        </w:rPr>
+        <w:t>spr_city.dbf</w:t>
+      </w:r>
+    </w:p>
+    <w:p>
+      <w:pPr>
+        <w:pStyle w:val="a4"/>
+        <w:numPr>
+          <w:ilvl w:val="0"/>
+          <w:numId w:val="2"/>
+        </w:numPr>
+        <w:spacing w:line="240" w:lineRule="auto"/>
+        <w:rPr>
+          <w:rFonts w:ascii="Times New Roman" w:hAnsi="Times New Roman" w:cs="Times New Roman"/>
+          <w:sz w:val="24"/>
+          <w:szCs w:val="24"/>
+          <w:lang w:val="en-US"/>
+        </w:rPr>
+      </w:pPr>
+      <w:r>
+        <w:rPr>
+          <w:rFonts w:ascii="Times New Roman" w:hAnsi="Times New Roman" w:cs="Times New Roman"/>
+          <w:sz w:val="24"/>
+          <w:szCs w:val="24"/>
+          <w:lang w:val="en-US"/>
+        </w:rPr>
+        <w:t>spr_uslugi.DBF</w:t>
+      </w:r>
+    </w:p>
+    <w:p>
+      <w:pPr>
+        <w:pStyle w:val="a4"/>
+        <w:numPr>
+          <w:ilvl w:val="0"/>
+          <w:numId w:val="2"/>
+        </w:numPr>
+        <w:spacing w:line="240" w:lineRule="auto"/>
+        <w:rPr>
+          <w:rFonts w:ascii="Times New Roman" w:hAnsi="Times New Roman" w:cs="Times New Roman"/>
+          <w:sz w:val="24"/>
+          <w:szCs w:val="24"/>
+          <w:lang w:val="en-US"/>
+        </w:rPr>
+      </w:pPr>
+      <w:r>
+        <w:rPr>
+          <w:rFonts w:ascii="Times New Roman" w:hAnsi="Times New Roman" w:cs="Times New Roman"/>
+          <w:sz w:val="24"/>
+          <w:szCs w:val="24"/>
+          <w:lang w:val="en-US"/>
+        </w:rPr>
+        <w:t>uslugi.dbf</w:t>
+      </w:r>
+    </w:p>
+    <w:p>
+      <w:pPr>
+        <w:pStyle w:val="a4"/>
+        <w:numPr>
+          <w:ilvl w:val="0"/>
+          <w:numId w:val="2"/>
+        </w:numPr>
+        <w:spacing w:line="240" w:lineRule="auto"/>
+        <w:rPr>
+          <w:rFonts w:ascii="Times New Roman" w:hAnsi="Times New Roman" w:cs="Times New Roman"/>
+          <w:sz w:val="24"/>
+          <w:szCs w:val="24"/>
+          <w:lang w:val="en-US"/>
+        </w:rPr>
+      </w:pPr>
+      <w:r>
+        <w:rPr>
+          <w:rFonts w:ascii="Times New Roman" w:hAnsi="Times New Roman" w:cs="Times New Roman"/>
+          <w:sz w:val="24"/>
+          <w:szCs w:val="24"/>
+          <w:lang w:val="en-US"/>
+        </w:rPr>
+        <w:t>table1.dbf</w:t>
+      </w:r>
+    </w:p>
+    <w:p>
+      <w:pPr>
+        <w:rPr>
+          <w:rFonts w:ascii="Times New Roman" w:hAnsi="Times New Roman" w:cs="Times New Roman"/>
+          <w:sz w:val="24"/>
+          <w:szCs w:val="24"/>
+          <w:lang w:val="en-US"/>
+        </w:rPr>
+      </w:pPr>
+    </w:p>
+    <w:p>
+      <w:pPr>
+        <w:rPr>
+          <w:rFonts w:ascii="Times New Roman" w:hAnsi="Times New Roman" w:cs="Times New Roman"/>
+          <w:sz w:val="24"/>
+          <w:szCs w:val="24"/>
+        </w:rPr>
+      </w:pPr>
+      <w:r>
+        <w:rPr>
+          <w:rFonts w:ascii="Times New Roman" w:hAnsi="Times New Roman" w:cs="Times New Roman"/>
+          <w:sz w:val="24"/>
+          <w:szCs w:val="24"/>
+        </w:rPr>
+        <w:t xml:space="preserve">Для работы программы </w:t>
+      </w:r>
+      <w:r>
+        <w:rPr>
+          <w:rFonts w:ascii="Times New Roman" w:hAnsi="Times New Roman" w:cs="Times New Roman"/>
+          <w:sz w:val="24"/>
+          <w:szCs w:val="24"/>
+        </w:rPr>
+        <w:t>BANKS</w:t>
+      </w:r>
+      <w:r>
+        <w:rPr>
+          <w:rFonts w:ascii="Times New Roman" w:hAnsi="Times New Roman" w:cs="Times New Roman"/>
+          <w:sz w:val="24"/>
+          <w:szCs w:val="24"/>
+        </w:rPr>
+        <w:t>.</w:t>
+      </w:r>
+      <w:r>
+        <w:rPr>
+          <w:rFonts w:ascii="Times New Roman" w:hAnsi="Times New Roman" w:cs="Times New Roman"/>
+          <w:sz w:val="24"/>
+          <w:szCs w:val="24"/>
+          <w:lang w:val="en-US"/>
+        </w:rPr>
+        <w:t>exe</w:t>
+      </w:r>
+      <w:r>
+        <w:rPr>
+          <w:rFonts w:ascii="Times New Roman" w:hAnsi="Times New Roman" w:cs="Times New Roman"/>
+          <w:sz w:val="24"/>
+          <w:szCs w:val="24"/>
+        </w:rPr>
+        <w:t xml:space="preserve"> на компьютере «чистом от </w:t>
+      </w:r>
+      <w:r>
+        <w:rPr>
+          <w:rFonts w:ascii="Times New Roman" w:hAnsi="Times New Roman" w:cs="Times New Roman"/>
+          <w:sz w:val="24"/>
+          <w:szCs w:val="24"/>
+          <w:lang w:val="en-US"/>
+        </w:rPr>
+        <w:t>Visual</w:t>
+      </w:r>
+      <w:r>
+        <w:rPr>
+          <w:rFonts w:ascii="Times New Roman" w:hAnsi="Times New Roman" w:cs="Times New Roman"/>
+          <w:sz w:val="24"/>
+          <w:szCs w:val="24"/>
+        </w:rPr>
+        <w:t xml:space="preserve"> </w:t>
+      </w:r>
+      <w:r>
+        <w:rPr>
+          <w:rFonts w:ascii="Times New Roman" w:hAnsi="Times New Roman" w:cs="Times New Roman"/>
+          <w:sz w:val="24"/>
+          <w:szCs w:val="24"/>
+          <w:lang w:val="en-US"/>
+        </w:rPr>
+        <w:t>FoxPro</w:t>
+      </w:r>
+      <w:r>
+        <w:rPr>
+          <w:rFonts w:ascii="Times New Roman" w:hAnsi="Times New Roman" w:cs="Times New Roman"/>
+          <w:sz w:val="24"/>
+          <w:szCs w:val="24"/>
+        </w:rPr>
+        <w:t>»</w:t>
+      </w:r>
+      <w:r>
+        <w:rPr>
+          <w:rFonts w:ascii="Times New Roman" w:hAnsi="Times New Roman" w:cs="Times New Roman"/>
+          <w:sz w:val="24"/>
+          <w:szCs w:val="24"/>
+        </w:rPr>
+        <w:t xml:space="preserve"> </w:t>
+      </w:r>
+      <w:r>
+        <w:rPr>
+          <w:rFonts w:ascii="Times New Roman" w:hAnsi="Times New Roman" w:cs="Times New Roman"/>
+          <w:sz w:val="24"/>
+          <w:szCs w:val="24"/>
+        </w:rPr>
+        <w:t>необходимо в каталог, где раположен файл «</w:t>
+      </w:r>
+      <w:r>
+        <w:rPr>
+          <w:rFonts w:ascii="Times New Roman" w:hAnsi="Times New Roman" w:cs="Times New Roman"/>
+          <w:sz w:val="24"/>
+          <w:szCs w:val="24"/>
+        </w:rPr>
+        <w:t>BANKS</w:t>
+      </w:r>
+      <w:r>
+        <w:rPr>
+          <w:rFonts w:ascii="Times New Roman" w:hAnsi="Times New Roman" w:cs="Times New Roman"/>
+          <w:sz w:val="24"/>
+          <w:szCs w:val="24"/>
+        </w:rPr>
+        <w:t>.</w:t>
+      </w:r>
+      <w:r>
+        <w:rPr>
+          <w:rFonts w:ascii="Times New Roman" w:hAnsi="Times New Roman" w:cs="Times New Roman"/>
+          <w:sz w:val="24"/>
+          <w:szCs w:val="24"/>
+          <w:lang w:val="en-US"/>
+        </w:rPr>
+        <w:t>exe</w:t>
+      </w:r>
+      <w:r>
+        <w:rPr>
+          <w:rFonts w:ascii="Times New Roman" w:hAnsi="Times New Roman" w:cs="Times New Roman"/>
+          <w:sz w:val="24"/>
+          <w:szCs w:val="24"/>
+        </w:rPr>
+        <w:t>» поместить файлы</w:t>
+      </w:r>
+      <w:proofErr w:type="gramStart"/>
+      <w:r>
+        <w:rPr>
+          <w:rFonts w:ascii="Times New Roman" w:hAnsi="Times New Roman" w:cs="Times New Roman"/>
+          <w:sz w:val="24"/>
+          <w:szCs w:val="24"/>
+        </w:rPr>
+        <w:t xml:space="preserve"> :</w:t>
+      </w:r>
+      <w:proofErr w:type="gramEnd"/>
+    </w:p>
+    <w:p>
+      <w:pPr>
+        <w:pStyle w:val="a4"/>
+        <w:numPr>
+          <w:ilvl w:val="0"/>
+          <w:numId w:val="1"/>
+        </w:numPr>
+        <w:rPr>
+          <w:rFonts w:ascii="Times New Roman" w:hAnsi="Times New Roman" w:cs="Times New Roman"/>
+          <w:sz w:val="24"/>
+          <w:szCs w:val="24"/>
+          <w:lang w:val="en-US"/>
+        </w:rPr>
+      </w:pPr>
+      <w:r>
+        <w:rPr>
+          <w:rFonts w:ascii="Times New Roman" w:hAnsi="Times New Roman" w:cs="Times New Roman"/>
+          <w:sz w:val="24"/>
+          <w:szCs w:val="24"/>
+        </w:rPr>
+        <w:t>msvcr71</w:t>
+      </w:r>
+      <w:r>
+        <w:rPr>
+          <w:rFonts w:ascii="Times New Roman" w:hAnsi="Times New Roman" w:cs="Times New Roman"/>
+          <w:sz w:val="24"/>
+          <w:szCs w:val="24"/>
+          <w:lang w:val="en-US"/>
+        </w:rPr>
+        <w:t>.</w:t>
+      </w:r>
+      <w:proofErr w:type="spellStart"/>
+      <w:r>
+        <w:rPr>
+          <w:rFonts w:ascii="Times New Roman" w:hAnsi="Times New Roman" w:cs="Times New Roman"/>
+          <w:sz w:val="24"/>
+          <w:szCs w:val="24"/>
+          <w:lang w:val="en-US"/>
+        </w:rPr>
+        <w:t>dll</w:t>
+      </w:r>
+      <w:proofErr w:type="spellEnd"/>
+    </w:p>
+    <w:p>
+      <w:pPr>
+        <w:pStyle w:val="a4"/>
+        <w:numPr>
+          <w:ilvl w:val="0"/>
+          <w:numId w:val="1"/>
+        </w:numPr>
+        <w:rPr>
+          <w:rFonts w:ascii="Times New Roman" w:hAnsi="Times New Roman" w:cs="Times New Roman"/>
+          <w:sz w:val="24"/>
+          <w:szCs w:val="24"/>
+          <w:lang w:val="en-US"/>
+        </w:rPr>
+      </w:pPr>
+      <w:r>
+        <w:rPr>
+          <w:rFonts w:ascii="Times New Roman" w:hAnsi="Times New Roman" w:cs="Times New Roman"/>
+          <w:sz w:val="24"/>
+          <w:szCs w:val="24"/>
+          <w:lang w:val="en-US"/>
+        </w:rPr>
+        <w:t>msvcr90.dll</w:t>
+      </w:r>
+    </w:p>
+    <w:p>
+      <w:pPr>
+        <w:pStyle w:val="a4"/>
+        <w:numPr>
+          <w:ilvl w:val="0"/>
+          <w:numId w:val="1"/>
+        </w:numPr>
+        <w:rPr>
+          <w:rFonts w:ascii="Times New Roman" w:hAnsi="Times New Roman" w:cs="Times New Roman"/>
+          <w:sz w:val="24"/>
+          <w:szCs w:val="24"/>
+          <w:lang w:val="en-US"/>
+        </w:rPr>
+      </w:pPr>
+      <w:r>
+        <w:rPr>
+          <w:rFonts w:ascii="Times New Roman" w:hAnsi="Times New Roman" w:cs="Times New Roman"/>
+          <w:sz w:val="24"/>
+          <w:szCs w:val="24"/>
+          <w:lang w:val="en-US"/>
+        </w:rPr>
+        <w:t>vfp9r.dll</w:t>
+      </w:r>
+    </w:p>
+    <w:p>
+      <w:pPr>
+        <w:pStyle w:val="a4"/>
+        <w:numPr>
+          <w:ilvl w:val="0"/>
+          <w:numId w:val="1"/>
+        </w:numPr>
+        <w:rPr>
+          <w:rFonts w:ascii="Times New Roman" w:hAnsi="Times New Roman" w:cs="Times New Roman"/>
+          <w:sz w:val="24"/>
+          <w:szCs w:val="24"/>
+          <w:lang w:val="en-US"/>
+        </w:rPr>
+      </w:pPr>
+      <w:r>
+        <w:rPr>
+          <w:rFonts w:ascii="Times New Roman" w:hAnsi="Times New Roman" w:cs="Times New Roman"/>
+          <w:sz w:val="24"/>
+          <w:szCs w:val="24"/>
+          <w:lang w:val="en-US"/>
+        </w:rPr>
+        <w:t>VFP9RENU.dll</w:t>
+      </w:r>
+    </w:p>
+    <w:p>
+      <w:pPr>
+        <w:pStyle w:val="a4"/>
+        <w:numPr>
+          <w:ilvl w:val="0"/>
+          <w:numId w:val="1"/>
+        </w:numPr>
+        <w:rPr>
+          <w:rFonts w:ascii="Times New Roman" w:hAnsi="Times New Roman" w:cs="Times New Roman"/>
+          <w:sz w:val="24"/>
+          <w:szCs w:val="24"/>
+          <w:lang w:val="en-US"/>
+        </w:rPr>
+      </w:pPr>
+      <w:r>
+        <w:rPr>
+          <w:rFonts w:ascii="Times New Roman" w:hAnsi="Times New Roman" w:cs="Times New Roman"/>
+          <w:sz w:val="24"/>
+          <w:szCs w:val="24"/>
+          <w:lang w:val="en-US"/>
+        </w:rPr>
+        <w:t>vfp9rrus.dll</w:t>
+      </w:r>
     </w:p>
     <w:p>
       <w:pPr>
@@ -316,6 +951,243 @@
     </w:sectPr>
   </w:body>
 </w:document>
+</file>
+
+<file path=word/numbering.xml><?xml version="1.0" encoding="utf-8"?>
+<w:numbering xmlns:ve="http://schemas.openxmlformats.org/markup-compatibility/2006" xmlns:o="urn:schemas-microsoft-com:office:office" xmlns:r="http://schemas.openxmlformats.org/officeDocument/2006/relationships" xmlns:m="http://schemas.openxmlformats.org/officeDocument/2006/math" xmlns:v="urn:schemas-microsoft-com:vml" xmlns:wp="http://schemas.openxmlformats.org/drawingml/2006/wordprocessingDrawing" xmlns:w10="urn:schemas-microsoft-com:office:word" xmlns:w="http://schemas.openxmlformats.org/wordprocessingml/2006/main" xmlns:wne="http://schemas.microsoft.com/office/word/2006/wordml">
+  <w:abstractNum w:abstractNumId="0">
+    <w:nsid w:val="416F134B"/>
+    <w:multiLevelType w:val="hybridMultilevel"/>
+    <w:tmpl w:val="BC2A107C"/>
+    <w:lvl w:ilvl="0" w:tplc="04190001">
+      <w:start w:val="1"/>
+      <w:numFmt w:val="bullet"/>
+      <w:lvlText w:val=""/>
+      <w:lvlJc w:val="left"/>
+      <w:pPr>
+        <w:ind w:left="1428" w:hanging="360"/>
+      </w:pPr>
+      <w:rPr>
+        <w:rFonts w:ascii="Symbol" w:hAnsi="Symbol" w:hint="default"/>
+      </w:rPr>
+    </w:lvl>
+    <w:lvl w:ilvl="1" w:tplc="04190003" w:tentative="1">
+      <w:start w:val="1"/>
+      <w:numFmt w:val="bullet"/>
+      <w:lvlText w:val="o"/>
+      <w:lvlJc w:val="left"/>
+      <w:pPr>
+        <w:ind w:left="2148" w:hanging="360"/>
+      </w:pPr>
+      <w:rPr>
+        <w:rFonts w:ascii="Courier New" w:hAnsi="Courier New" w:cs="Courier New" w:hint="default"/>
+      </w:rPr>
+    </w:lvl>
+    <w:lvl w:ilvl="2" w:tplc="04190005" w:tentative="1">
+      <w:start w:val="1"/>
+      <w:numFmt w:val="bullet"/>
+      <w:lvlText w:val=""/>
+      <w:lvlJc w:val="left"/>
+      <w:pPr>
+        <w:ind w:left="2868" w:hanging="360"/>
+      </w:pPr>
+      <w:rPr>
+        <w:rFonts w:ascii="Wingdings" w:hAnsi="Wingdings" w:hint="default"/>
+      </w:rPr>
+    </w:lvl>
+    <w:lvl w:ilvl="3" w:tplc="04190001" w:tentative="1">
+      <w:start w:val="1"/>
+      <w:numFmt w:val="bullet"/>
+      <w:lvlText w:val=""/>
+      <w:lvlJc w:val="left"/>
+      <w:pPr>
+        <w:ind w:left="3588" w:hanging="360"/>
+      </w:pPr>
+      <w:rPr>
+        <w:rFonts w:ascii="Symbol" w:hAnsi="Symbol" w:hint="default"/>
+      </w:rPr>
+    </w:lvl>
+    <w:lvl w:ilvl="4" w:tplc="04190003" w:tentative="1">
+      <w:start w:val="1"/>
+      <w:numFmt w:val="bullet"/>
+      <w:lvlText w:val="o"/>
+      <w:lvlJc w:val="left"/>
+      <w:pPr>
+        <w:ind w:left="4308" w:hanging="360"/>
+      </w:pPr>
+      <w:rPr>
+        <w:rFonts w:ascii="Courier New" w:hAnsi="Courier New" w:cs="Courier New" w:hint="default"/>
+      </w:rPr>
+    </w:lvl>
+    <w:lvl w:ilvl="5" w:tplc="04190005" w:tentative="1">
+      <w:start w:val="1"/>
+      <w:numFmt w:val="bullet"/>
+      <w:lvlText w:val=""/>
+      <w:lvlJc w:val="left"/>
+      <w:pPr>
+        <w:ind w:left="5028" w:hanging="360"/>
+      </w:pPr>
+      <w:rPr>
+        <w:rFonts w:ascii="Wingdings" w:hAnsi="Wingdings" w:hint="default"/>
+      </w:rPr>
+    </w:lvl>
+    <w:lvl w:ilvl="6" w:tplc="04190001" w:tentative="1">
+      <w:start w:val="1"/>
+      <w:numFmt w:val="bullet"/>
+      <w:lvlText w:val=""/>
+      <w:lvlJc w:val="left"/>
+      <w:pPr>
+        <w:ind w:left="5748" w:hanging="360"/>
+      </w:pPr>
+      <w:rPr>
+        <w:rFonts w:ascii="Symbol" w:hAnsi="Symbol" w:hint="default"/>
+      </w:rPr>
+    </w:lvl>
+    <w:lvl w:ilvl="7" w:tplc="04190003" w:tentative="1">
+      <w:start w:val="1"/>
+      <w:numFmt w:val="bullet"/>
+      <w:lvlText w:val="o"/>
+      <w:lvlJc w:val="left"/>
+      <w:pPr>
+        <w:ind w:left="6468" w:hanging="360"/>
+      </w:pPr>
+      <w:rPr>
+        <w:rFonts w:ascii="Courier New" w:hAnsi="Courier New" w:cs="Courier New" w:hint="default"/>
+      </w:rPr>
+    </w:lvl>
+    <w:lvl w:ilvl="8" w:tplc="04190005" w:tentative="1">
+      <w:start w:val="1"/>
+      <w:numFmt w:val="bullet"/>
+      <w:lvlText w:val=""/>
+      <w:lvlJc w:val="left"/>
+      <w:pPr>
+        <w:ind w:left="7188" w:hanging="360"/>
+      </w:pPr>
+      <w:rPr>
+        <w:rFonts w:ascii="Wingdings" w:hAnsi="Wingdings" w:hint="default"/>
+      </w:rPr>
+    </w:lvl>
+  </w:abstractNum>
+  <w:abstractNum w:abstractNumId="1">
+    <w:nsid w:val="49854660"/>
+    <w:multiLevelType w:val="hybridMultilevel"/>
+    <w:tmpl w:val="16365666"/>
+    <w:lvl w:ilvl="0" w:tplc="04190001">
+      <w:start w:val="1"/>
+      <w:numFmt w:val="bullet"/>
+      <w:lvlText w:val=""/>
+      <w:lvlJc w:val="left"/>
+      <w:pPr>
+        <w:ind w:left="1428" w:hanging="360"/>
+      </w:pPr>
+      <w:rPr>
+        <w:rFonts w:ascii="Symbol" w:hAnsi="Symbol" w:hint="default"/>
+      </w:rPr>
+    </w:lvl>
+    <w:lvl w:ilvl="1" w:tplc="04190003" w:tentative="1">
+      <w:start w:val="1"/>
+      <w:numFmt w:val="bullet"/>
+      <w:lvlText w:val="o"/>
+      <w:lvlJc w:val="left"/>
+      <w:pPr>
+        <w:ind w:left="2148" w:hanging="360"/>
+      </w:pPr>
+      <w:rPr>
+        <w:rFonts w:ascii="Courier New" w:hAnsi="Courier New" w:cs="Courier New" w:hint="default"/>
+      </w:rPr>
+    </w:lvl>
+    <w:lvl w:ilvl="2" w:tplc="04190005" w:tentative="1">
+      <w:start w:val="1"/>
+      <w:numFmt w:val="bullet"/>
+      <w:lvlText w:val=""/>
+      <w:lvlJc w:val="left"/>
+      <w:pPr>
+        <w:ind w:left="2868" w:hanging="360"/>
+      </w:pPr>
+      <w:rPr>
+        <w:rFonts w:ascii="Wingdings" w:hAnsi="Wingdings" w:hint="default"/>
+      </w:rPr>
+    </w:lvl>
+    <w:lvl w:ilvl="3" w:tplc="04190001" w:tentative="1">
+      <w:start w:val="1"/>
+      <w:numFmt w:val="bullet"/>
+      <w:lvlText w:val=""/>
+      <w:lvlJc w:val="left"/>
+      <w:pPr>
+        <w:ind w:left="3588" w:hanging="360"/>
+      </w:pPr>
+      <w:rPr>
+        <w:rFonts w:ascii="Symbol" w:hAnsi="Symbol" w:hint="default"/>
+      </w:rPr>
+    </w:lvl>
+    <w:lvl w:ilvl="4" w:tplc="04190003" w:tentative="1">
+      <w:start w:val="1"/>
+      <w:numFmt w:val="bullet"/>
+      <w:lvlText w:val="o"/>
+      <w:lvlJc w:val="left"/>
+      <w:pPr>
+        <w:ind w:left="4308" w:hanging="360"/>
+      </w:pPr>
+      <w:rPr>
+        <w:rFonts w:ascii="Courier New" w:hAnsi="Courier New" w:cs="Courier New" w:hint="default"/>
+      </w:rPr>
+    </w:lvl>
+    <w:lvl w:ilvl="5" w:tplc="04190005" w:tentative="1">
+      <w:start w:val="1"/>
+      <w:numFmt w:val="bullet"/>
+      <w:lvlText w:val=""/>
+      <w:lvlJc w:val="left"/>
+      <w:pPr>
+        <w:ind w:left="5028" w:hanging="360"/>
+      </w:pPr>
+      <w:rPr>
+        <w:rFonts w:ascii="Wingdings" w:hAnsi="Wingdings" w:hint="default"/>
+      </w:rPr>
+    </w:lvl>
+    <w:lvl w:ilvl="6" w:tplc="04190001" w:tentative="1">
+      <w:start w:val="1"/>
+      <w:numFmt w:val="bullet"/>
+      <w:lvlText w:val=""/>
+      <w:lvlJc w:val="left"/>
+      <w:pPr>
+        <w:ind w:left="5748" w:hanging="360"/>
+      </w:pPr>
+      <w:rPr>
+        <w:rFonts w:ascii="Symbol" w:hAnsi="Symbol" w:hint="default"/>
+      </w:rPr>
+    </w:lvl>
+    <w:lvl w:ilvl="7" w:tplc="04190003" w:tentative="1">
+      <w:start w:val="1"/>
+      <w:numFmt w:val="bullet"/>
+      <w:lvlText w:val="o"/>
+      <w:lvlJc w:val="left"/>
+      <w:pPr>
+        <w:ind w:left="6468" w:hanging="360"/>
+      </w:pPr>
+      <w:rPr>
+        <w:rFonts w:ascii="Courier New" w:hAnsi="Courier New" w:cs="Courier New" w:hint="default"/>
+      </w:rPr>
+    </w:lvl>
+    <w:lvl w:ilvl="8" w:tplc="04190005" w:tentative="1">
+      <w:start w:val="1"/>
+      <w:numFmt w:val="bullet"/>
+      <w:lvlText w:val=""/>
+      <w:lvlJc w:val="left"/>
+      <w:pPr>
+        <w:ind w:left="7188" w:hanging="360"/>
+      </w:pPr>
+      <w:rPr>
+        <w:rFonts w:ascii="Wingdings" w:hAnsi="Wingdings" w:hint="default"/>
+      </w:rPr>
+    </w:lvl>
+  </w:abstractNum>
+  <w:num w:numId="1">
+    <w:abstractNumId w:val="0"/>
+  </w:num>
+  <w:num w:numId="2">
+    <w:abstractNumId w:val="1"/>
+  </w:num>
+</w:numbering>
 </file>
 
 <file path=word/styles.xml><?xml version="1.0" encoding="utf-8"?>
@@ -517,6 +1389,17 @@
       <w:color w:val="0000FF" w:themeColor="hyperlink"/>
       <w:u w:val="single"/>
     </w:rPr>
+  </w:style>
+  <w:style w:type="paragraph" w:styleId="a4">
+    <w:name w:val="List Paragraph"/>
+    <w:basedOn w:val="a"/>
+    <w:uiPriority w:val="34"/>
+    <w:qFormat/>
+    <w:rsid w:val="00B87325"/>
+    <w:pPr>
+      <w:ind w:left="720"/>
+      <w:contextualSpacing/>
+    </w:pPr>
   </w:style>
 </w:styles>
 </file>
